--- a/Список литературы.docx
+++ b/Список литературы.docx
@@ -8,9 +8,17 @@
       </w:pPr>
       <w:bookmarkStart w:id="0" w:name="_Toc420465338"/>
       <w:r>
-        <w:t>Список литературы</w:t>
+        <w:t xml:space="preserve">Список </w:t>
       </w:r>
       <w:bookmarkEnd w:id="0"/>
+      <w:r>
+        <w:t>использованных ис</w:t>
+      </w:r>
+      <w:bookmarkStart w:id="1" w:name="_GoBack"/>
+      <w:bookmarkEnd w:id="1"/>
+      <w:r>
+        <w:t>точников</w:t>
+      </w:r>
     </w:p>
     <w:p>
       <w:pPr>
@@ -20,6 +28,29 @@
           <w:lang w:val="ru-RU"/>
         </w:rPr>
       </w:pPr>
+    </w:p>
+    <w:p>
+      <w:pPr>
+        <w:numPr>
+          <w:ilvl w:val="0"/>
+          <w:numId w:val="1"/>
+        </w:numPr>
+        <w:spacing w:line="240" w:lineRule="auto"/>
+        <w:ind w:left="0" w:firstLine="709"/>
+        <w:rPr>
+          <w:color w:val="000000"/>
+          <w:szCs w:val="28"/>
+          <w:lang w:val="ru-RU"/>
+        </w:rPr>
+      </w:pPr>
+      <w:r>
+        <w:rPr>
+          <w:color w:val="000000"/>
+          <w:szCs w:val="28"/>
+          <w:lang w:val="ru-RU"/>
+        </w:rPr>
+        <w:t>Иванова, Т.Н. Товароведение и экспертиза зерномучных товаров / Т.Н. Иванова. - М.: Академия, 2004. – 288 с.</w:t>
+      </w:r>
     </w:p>
     <w:p>
       <w:pPr>
@@ -40,140 +71,185 @@
       </w:pPr>
       <w:r>
         <w:rPr>
-          <w:rFonts w:cs="Times New Roman"/>
-          <w:szCs w:val="28"/>
-        </w:rPr>
-        <w:t>GRANOLYSER</w:t>
-      </w:r>
-      <w:r>
-        <w:rPr>
-          <w:szCs w:val="28"/>
-          <w:lang w:val="ru-RU"/>
-        </w:rPr>
-        <w:t xml:space="preserve"> [Электронный ресурс] / </w:t>
-      </w:r>
-      <w:r>
-        <w:rPr>
-          <w:rFonts w:cs="Times New Roman"/>
-          <w:szCs w:val="28"/>
-        </w:rPr>
-        <w:t>GRANOLYSER</w:t>
-      </w:r>
-      <w:r>
-        <w:rPr>
-          <w:szCs w:val="28"/>
-          <w:lang w:val="ru-RU"/>
-        </w:rPr>
-        <w:t xml:space="preserve"> – 201</w:t>
-      </w:r>
-      <w:r>
-        <w:rPr>
-          <w:szCs w:val="28"/>
-          <w:lang w:val="ru-RU"/>
-        </w:rPr>
-        <w:t>6</w:t>
-      </w:r>
-      <w:r>
-        <w:rPr>
-          <w:szCs w:val="28"/>
-          <w:lang w:val="ru-RU"/>
-        </w:rPr>
-        <w:t xml:space="preserve">. Режим доступа: </w:t>
-      </w:r>
-      <w:r>
-        <w:rPr>
-          <w:szCs w:val="28"/>
-        </w:rPr>
-        <w:t>http</w:t>
-      </w:r>
-      <w:r>
-        <w:rPr>
-          <w:szCs w:val="28"/>
-          <w:lang w:val="ru-RU"/>
-        </w:rPr>
-        <w:t>://</w:t>
-      </w:r>
-      <w:r>
-        <w:rPr>
-          <w:szCs w:val="28"/>
-        </w:rPr>
-        <w:t>www</w:t>
-      </w:r>
+          <w:color w:val="000000"/>
+          <w:szCs w:val="28"/>
+          <w:lang w:val="ru-RU"/>
+        </w:rPr>
+        <w:t>Зерно. Методы определения запаха и цвета</w:t>
+      </w:r>
+      <w:r>
+        <w:rPr>
+          <w:szCs w:val="28"/>
+          <w:lang w:val="ru-RU"/>
+        </w:rPr>
+        <w:t xml:space="preserve"> (</w:t>
+      </w:r>
+      <w:r>
+        <w:rPr>
+          <w:color w:val="000000"/>
+          <w:szCs w:val="28"/>
+          <w:lang w:val="ru-RU"/>
+        </w:rPr>
+        <w:t>ГОСТ 10967 – 90</w:t>
+      </w:r>
+      <w:r>
+        <w:rPr>
+          <w:szCs w:val="28"/>
+          <w:lang w:val="ru-RU"/>
+        </w:rPr>
+        <w:t>) [Электронный ресурс]. – 201</w:t>
+      </w:r>
+      <w:r>
+        <w:rPr>
+          <w:szCs w:val="28"/>
+          <w:lang w:val="ru-RU"/>
+        </w:rPr>
+        <w:t>6. – Режим доступа</w:t>
+      </w:r>
+      <w:proofErr w:type="gramStart"/>
+      <w:r>
+        <w:rPr>
+          <w:szCs w:val="28"/>
+          <w:lang w:val="ru-RU"/>
+        </w:rPr>
+        <w:t xml:space="preserve"> :</w:t>
+      </w:r>
+      <w:proofErr w:type="gramEnd"/>
+      <w:r>
+        <w:rPr>
+          <w:szCs w:val="28"/>
+          <w:lang w:val="ru-RU"/>
+        </w:rPr>
+        <w:t xml:space="preserve"> </w:t>
+      </w:r>
+      <w:hyperlink r:id="rId8" w:history="1">
+        <w:r>
+          <w:rPr>
+            <w:rStyle w:val="a3"/>
+            <w:color w:val="auto"/>
+            <w:szCs w:val="28"/>
+            <w:u w:val="none"/>
+          </w:rPr>
+          <w:t>http</w:t>
+        </w:r>
+        <w:r>
+          <w:rPr>
+            <w:rStyle w:val="a3"/>
+            <w:color w:val="auto"/>
+            <w:szCs w:val="28"/>
+            <w:u w:val="none"/>
+            <w:lang w:val="ru-RU"/>
+          </w:rPr>
+          <w:t>://</w:t>
+        </w:r>
+        <w:r>
+          <w:rPr>
+            <w:rStyle w:val="a3"/>
+            <w:color w:val="auto"/>
+            <w:szCs w:val="28"/>
+            <w:u w:val="none"/>
+          </w:rPr>
+          <w:t>docs</w:t>
+        </w:r>
+        <w:r>
+          <w:rPr>
+            <w:rStyle w:val="a3"/>
+            <w:color w:val="auto"/>
+            <w:szCs w:val="28"/>
+            <w:u w:val="none"/>
+            <w:lang w:val="ru-RU"/>
+          </w:rPr>
+          <w:t>.</w:t>
+        </w:r>
+        <w:proofErr w:type="spellStart"/>
+        <w:r>
+          <w:rPr>
+            <w:rStyle w:val="a3"/>
+            <w:color w:val="auto"/>
+            <w:szCs w:val="28"/>
+            <w:u w:val="none"/>
+          </w:rPr>
+          <w:t>cntd</w:t>
+        </w:r>
+        <w:proofErr w:type="spellEnd"/>
+        <w:r>
+          <w:rPr>
+            <w:rStyle w:val="a3"/>
+            <w:color w:val="auto"/>
+            <w:szCs w:val="28"/>
+            <w:u w:val="none"/>
+            <w:lang w:val="ru-RU"/>
+          </w:rPr>
+          <w:t>.</w:t>
+        </w:r>
+        <w:proofErr w:type="spellStart"/>
+        <w:r>
+          <w:rPr>
+            <w:rStyle w:val="a3"/>
+            <w:color w:val="auto"/>
+            <w:szCs w:val="28"/>
+            <w:u w:val="none"/>
+          </w:rPr>
+          <w:t>ru</w:t>
+        </w:r>
+        <w:proofErr w:type="spellEnd"/>
+        <w:r>
+          <w:rPr>
+            <w:rStyle w:val="a3"/>
+            <w:color w:val="auto"/>
+            <w:szCs w:val="28"/>
+            <w:u w:val="none"/>
+            <w:lang w:val="ru-RU"/>
+          </w:rPr>
+          <w:t>/</w:t>
+        </w:r>
+        <w:r>
+          <w:rPr>
+            <w:rStyle w:val="a3"/>
+            <w:color w:val="auto"/>
+            <w:szCs w:val="28"/>
+            <w:u w:val="none"/>
+          </w:rPr>
+          <w:t>document</w:t>
+        </w:r>
+        <w:r>
+          <w:rPr>
+            <w:rStyle w:val="a3"/>
+            <w:color w:val="auto"/>
+            <w:szCs w:val="28"/>
+            <w:u w:val="none"/>
+            <w:lang w:val="ru-RU"/>
+          </w:rPr>
+          <w:t>/</w:t>
+        </w:r>
+        <w:proofErr w:type="spellStart"/>
+        <w:r>
+          <w:rPr>
+            <w:rStyle w:val="a3"/>
+            <w:color w:val="auto"/>
+            <w:szCs w:val="28"/>
+            <w:u w:val="none"/>
+          </w:rPr>
+          <w:t>gost</w:t>
+        </w:r>
+        <w:proofErr w:type="spellEnd"/>
+        <w:r>
+          <w:rPr>
+            <w:rStyle w:val="a3"/>
+            <w:color w:val="auto"/>
+            <w:szCs w:val="28"/>
+            <w:u w:val="none"/>
+            <w:lang w:val="ru-RU"/>
+          </w:rPr>
+          <w:t>-10967-90</w:t>
+        </w:r>
+      </w:hyperlink>
       <w:r>
         <w:rPr>
           <w:szCs w:val="28"/>
           <w:lang w:val="ru-RU"/>
         </w:rPr>
         <w:t>.</w:t>
-      </w:r>
-      <w:proofErr w:type="spellStart"/>
-      <w:r>
-        <w:rPr>
-          <w:szCs w:val="28"/>
-        </w:rPr>
-        <w:t>pfeuffer</w:t>
-      </w:r>
-      <w:proofErr w:type="spellEnd"/>
-      <w:r>
-        <w:rPr>
-          <w:szCs w:val="28"/>
-          <w:lang w:val="ru-RU"/>
-        </w:rPr>
-        <w:t>.</w:t>
-      </w:r>
-      <w:r>
-        <w:rPr>
-          <w:szCs w:val="28"/>
-        </w:rPr>
-        <w:t>com</w:t>
-      </w:r>
-      <w:r>
-        <w:rPr>
-          <w:szCs w:val="28"/>
-          <w:lang w:val="ru-RU"/>
-        </w:rPr>
-        <w:t>/</w:t>
-      </w:r>
-      <w:proofErr w:type="spellStart"/>
-      <w:r>
-        <w:rPr>
-          <w:szCs w:val="28"/>
-        </w:rPr>
-        <w:t>granolyser</w:t>
-      </w:r>
-      <w:proofErr w:type="spellEnd"/>
-      <w:r>
-        <w:rPr>
-          <w:szCs w:val="28"/>
-          <w:lang w:val="ru-RU"/>
-        </w:rPr>
-        <w:t>.</w:t>
-      </w:r>
-      <w:r>
-        <w:rPr>
-          <w:szCs w:val="28"/>
-        </w:rPr>
-        <w:t>html</w:t>
-      </w:r>
-      <w:r>
-        <w:rPr>
-          <w:szCs w:val="28"/>
-          <w:lang w:val="ru-RU"/>
-        </w:rPr>
-        <w:t>?&amp;</w:t>
-      </w:r>
-      <w:r>
-        <w:rPr>
-          <w:szCs w:val="28"/>
-        </w:rPr>
-        <w:t>L</w:t>
-      </w:r>
-      <w:r>
-        <w:rPr>
-          <w:szCs w:val="28"/>
-          <w:lang w:val="ru-RU"/>
-        </w:rPr>
-        <w:t xml:space="preserve">=4. </w:t>
       </w:r>
     </w:p>
     <w:p>
@@ -245,7 +321,7 @@
         </w:rPr>
         <w:t xml:space="preserve"> </w:t>
       </w:r>
-      <w:hyperlink r:id="rId6" w:history="1">
+      <w:hyperlink r:id="rId9" w:history="1">
         <w:r>
           <w:rPr>
             <w:rStyle w:val="a3"/>
@@ -368,37 +444,50 @@
         <w:contextualSpacing/>
         <w:rPr>
           <w:szCs w:val="28"/>
-          <w:u w:val="single"/>
-          <w:lang w:val="ru-RU"/>
-        </w:rPr>
-      </w:pPr>
-      <w:r>
-        <w:rPr>
-          <w:szCs w:val="28"/>
-          <w:lang w:val="ru-RU"/>
-        </w:rPr>
-        <w:t>Цветовая модель [</w:t>
-      </w:r>
-      <w:r>
-        <w:rPr>
-          <w:szCs w:val="28"/>
-          <w:lang w:val="ru-RU"/>
-        </w:rPr>
-        <w:t>Электронный ресурс</w:t>
-      </w:r>
-      <w:r>
-        <w:rPr>
-          <w:szCs w:val="28"/>
-          <w:lang w:val="ru-RU"/>
-        </w:rPr>
-        <w:t>] / Цветовая модель – 2016. Режим доступа</w:t>
-      </w:r>
-      <w:r>
-        <w:rPr>
-          <w:szCs w:val="28"/>
-          <w:lang w:val="ru-RU"/>
-        </w:rPr>
-        <w:t xml:space="preserve">: </w:t>
+          <w:lang w:val="ru-RU"/>
+        </w:rPr>
+      </w:pPr>
+      <w:r>
+        <w:rPr>
+          <w:rFonts w:cs="Times New Roman"/>
+          <w:szCs w:val="28"/>
+        </w:rPr>
+        <w:t>GRANOLYSER</w:t>
+      </w:r>
+      <w:r>
+        <w:rPr>
+          <w:szCs w:val="28"/>
+          <w:lang w:val="ru-RU"/>
+        </w:rPr>
+        <w:t xml:space="preserve"> [Электронный ресурс] / </w:t>
+      </w:r>
+      <w:r>
+        <w:rPr>
+          <w:rFonts w:cs="Times New Roman"/>
+          <w:szCs w:val="28"/>
+        </w:rPr>
+        <w:t>GRANOLYSER</w:t>
+      </w:r>
+      <w:r>
+        <w:rPr>
+          <w:szCs w:val="28"/>
+          <w:lang w:val="ru-RU"/>
+        </w:rPr>
+        <w:t xml:space="preserve"> – 201</w:t>
+      </w:r>
+      <w:r>
+        <w:rPr>
+          <w:szCs w:val="28"/>
+          <w:lang w:val="ru-RU"/>
+        </w:rPr>
+        <w:t>6</w:t>
+      </w:r>
+      <w:r>
+        <w:rPr>
+          <w:szCs w:val="28"/>
+          <w:lang w:val="ru-RU"/>
+        </w:rPr>
+        <w:t xml:space="preserve">. Режим доступа: </w:t>
       </w:r>
       <w:r>
         <w:rPr>
@@ -413,12 +502,25 @@
         </w:rPr>
         <w:t>://</w:t>
       </w:r>
+      <w:r>
+        <w:rPr>
+          <w:szCs w:val="28"/>
+        </w:rPr>
+        <w:t>www</w:t>
+      </w:r>
+      <w:r>
+        <w:rPr>
+          <w:szCs w:val="28"/>
+          <w:lang w:val="ru-RU"/>
+        </w:rPr>
+        <w:t>.</w:t>
+      </w:r>
       <w:proofErr w:type="spellStart"/>
       <w:r>
         <w:rPr>
           <w:szCs w:val="28"/>
         </w:rPr>
-        <w:t>mikhalkevich</w:t>
+        <w:t>pfeuffer</w:t>
       </w:r>
       <w:proofErr w:type="spellEnd"/>
       <w:r>
@@ -428,12 +530,25 @@
         </w:rPr>
         <w:t>.</w:t>
       </w:r>
+      <w:r>
+        <w:rPr>
+          <w:szCs w:val="28"/>
+        </w:rPr>
+        <w:t>com</w:t>
+      </w:r>
+      <w:r>
+        <w:rPr>
+          <w:szCs w:val="28"/>
+          <w:lang w:val="ru-RU"/>
+        </w:rPr>
+        <w:t>/</w:t>
+      </w:r>
       <w:proofErr w:type="spellStart"/>
       <w:r>
         <w:rPr>
           <w:szCs w:val="28"/>
         </w:rPr>
-        <w:t>narod</w:t>
+        <w:t>granolyser</w:t>
       </w:r>
       <w:proofErr w:type="spellEnd"/>
       <w:r>
@@ -443,64 +558,6 @@
         </w:rPr>
         <w:t>.</w:t>
       </w:r>
-      <w:proofErr w:type="spellStart"/>
-      <w:r>
-        <w:rPr>
-          <w:szCs w:val="28"/>
-        </w:rPr>
-        <w:t>ru</w:t>
-      </w:r>
-      <w:proofErr w:type="spellEnd"/>
-      <w:r>
-        <w:rPr>
-          <w:szCs w:val="28"/>
-          <w:lang w:val="ru-RU"/>
-        </w:rPr>
-        <w:t>/</w:t>
-      </w:r>
-      <w:proofErr w:type="spellStart"/>
-      <w:r>
-        <w:rPr>
-          <w:szCs w:val="28"/>
-        </w:rPr>
-        <w:t>kyrs</w:t>
-      </w:r>
-      <w:proofErr w:type="spellEnd"/>
-      <w:r>
-        <w:rPr>
-          <w:szCs w:val="28"/>
-          <w:lang w:val="ru-RU"/>
-        </w:rPr>
-        <w:t>/</w:t>
-      </w:r>
-      <w:proofErr w:type="spellStart"/>
-      <w:r>
-        <w:rPr>
-          <w:szCs w:val="28"/>
-        </w:rPr>
-        <w:t>Cvetovedenie</w:t>
-      </w:r>
-      <w:proofErr w:type="spellEnd"/>
-      <w:r>
-        <w:rPr>
-          <w:szCs w:val="28"/>
-          <w:lang w:val="ru-RU"/>
-        </w:rPr>
-        <w:t>/</w:t>
-      </w:r>
-      <w:r>
-        <w:rPr>
-          <w:szCs w:val="28"/>
-        </w:rPr>
-        <w:t>main</w:t>
-      </w:r>
-      <w:r>
-        <w:rPr>
-          <w:szCs w:val="28"/>
-          <w:lang w:val="ru-RU"/>
-        </w:rPr>
-        <w:t>1.</w:t>
-      </w:r>
       <w:r>
         <w:rPr>
           <w:szCs w:val="28"/>
@@ -512,7 +569,20 @@
           <w:szCs w:val="28"/>
           <w:lang w:val="ru-RU"/>
         </w:rPr>
-        <w:t>.</w:t>
+        <w:t>?&amp;</w:t>
+      </w:r>
+      <w:r>
+        <w:rPr>
+          <w:szCs w:val="28"/>
+        </w:rPr>
+        <w:t>L</w:t>
+      </w:r>
+      <w:r>
+        <w:rPr>
+          <w:szCs w:val="28"/>
+          <w:lang w:val="ru-RU"/>
+        </w:rPr>
+        <w:t xml:space="preserve">=4. </w:t>
       </w:r>
     </w:p>
     <w:p>
@@ -529,44 +599,91 @@
         <w:contextualSpacing/>
         <w:rPr>
           <w:szCs w:val="28"/>
-          <w:u w:val="single"/>
-          <w:lang w:val="ru-RU"/>
-        </w:rPr>
-      </w:pPr>
-      <w:r>
-        <w:rPr>
-          <w:szCs w:val="28"/>
-          <w:lang w:val="ru-RU"/>
-        </w:rPr>
-        <w:t>Морфологические операции</w:t>
-      </w:r>
-      <w:r>
-        <w:rPr>
-          <w:szCs w:val="28"/>
-          <w:lang w:val="ru-RU"/>
-        </w:rPr>
-        <w:t xml:space="preserve"> [Электронный ресурс] / </w:t>
-      </w:r>
-      <w:r>
-        <w:rPr>
-          <w:szCs w:val="28"/>
-          <w:lang w:val="ru-RU"/>
-        </w:rPr>
-        <w:t>Морфологические операции</w:t>
-      </w:r>
-      <w:r>
-        <w:rPr>
-          <w:szCs w:val="28"/>
-          <w:lang w:val="ru-RU"/>
-        </w:rPr>
-        <w:t xml:space="preserve"> – 2016. Режим доступа</w:t>
-      </w:r>
-      <w:r>
-        <w:rPr>
-          <w:szCs w:val="28"/>
-          <w:lang w:val="ru-RU"/>
-        </w:rPr>
-        <w:t xml:space="preserve">: </w:t>
+          <w:lang w:val="ru-RU"/>
+        </w:rPr>
+      </w:pPr>
+      <w:r>
+        <w:rPr>
+          <w:color w:val="000000"/>
+          <w:szCs w:val="28"/>
+          <w:lang w:val="ru-RU"/>
+        </w:rPr>
+        <w:t>Николаева М.А. Товарная экспертиза / М.А. Николаева. - М.: Экономика, 1998. – 288 с.</w:t>
+      </w:r>
+    </w:p>
+    <w:p>
+      <w:pPr>
+        <w:numPr>
+          <w:ilvl w:val="0"/>
+          <w:numId w:val="1"/>
+        </w:numPr>
+        <w:spacing w:line="240" w:lineRule="auto"/>
+        <w:ind w:left="0" w:firstLine="709"/>
+        <w:rPr>
+          <w:color w:val="000000"/>
+          <w:szCs w:val="28"/>
+          <w:lang w:val="ru-RU"/>
+        </w:rPr>
+      </w:pPr>
+      <w:r>
+        <w:rPr>
+          <w:color w:val="000000"/>
+          <w:szCs w:val="28"/>
+          <w:lang w:val="ru-RU"/>
+        </w:rPr>
+        <w:t>Зерно. Методы определения типового состава</w:t>
+      </w:r>
+      <w:r>
+        <w:rPr>
+          <w:szCs w:val="28"/>
+          <w:lang w:val="ru-RU"/>
+        </w:rPr>
+        <w:t xml:space="preserve"> (</w:t>
+      </w:r>
+      <w:r>
+        <w:rPr>
+          <w:color w:val="000000"/>
+          <w:szCs w:val="28"/>
+          <w:lang w:val="ru-RU"/>
+        </w:rPr>
+        <w:t>ГОСТ 10940 – 64</w:t>
+      </w:r>
+      <w:r>
+        <w:rPr>
+          <w:szCs w:val="28"/>
+          <w:lang w:val="ru-RU"/>
+        </w:rPr>
+        <w:t>) [Электронный ресурс]. – 201</w:t>
+      </w:r>
+      <w:r>
+        <w:rPr>
+          <w:szCs w:val="28"/>
+          <w:lang w:val="ru-RU"/>
+        </w:rPr>
+        <w:t>6</w:t>
+      </w:r>
+      <w:r>
+        <w:rPr>
+          <w:szCs w:val="28"/>
+          <w:lang w:val="ru-RU"/>
+        </w:rPr>
+        <w:t>. – Режим доступа</w:t>
+      </w:r>
+      <w:proofErr w:type="gramStart"/>
+      <w:r>
+        <w:rPr>
+          <w:szCs w:val="28"/>
+          <w:lang w:val="ru-RU"/>
+        </w:rPr>
+        <w:t xml:space="preserve"> :</w:t>
+      </w:r>
+      <w:proofErr w:type="gramEnd"/>
+      <w:r>
+        <w:rPr>
+          <w:szCs w:val="28"/>
+          <w:lang w:val="ru-RU"/>
+        </w:rPr>
+        <w:t xml:space="preserve"> </w:t>
       </w:r>
       <w:r>
         <w:rPr>
@@ -585,7 +702,7 @@
         <w:rPr>
           <w:szCs w:val="28"/>
         </w:rPr>
-        <w:t>www</w:t>
+        <w:t>docs</w:t>
       </w:r>
       <w:r>
         <w:rPr>
@@ -594,12 +711,14 @@
         </w:rPr>
         <w:t>.</w:t>
       </w:r>
-      <w:r>
-        <w:rPr>
-          <w:szCs w:val="28"/>
-        </w:rPr>
-        <w:t>intuit</w:t>
-      </w:r>
+      <w:proofErr w:type="spellStart"/>
+      <w:r>
+        <w:rPr>
+          <w:szCs w:val="28"/>
+        </w:rPr>
+        <w:t>cntd</w:t>
+      </w:r>
+      <w:proofErr w:type="spellEnd"/>
       <w:r>
         <w:rPr>
           <w:szCs w:val="28"/>
@@ -626,7 +745,7 @@
         <w:rPr>
           <w:szCs w:val="28"/>
         </w:rPr>
-        <w:t>studies</w:t>
+        <w:t>document</w:t>
       </w:r>
       <w:r>
         <w:rPr>
@@ -635,51 +754,28 @@
         </w:rPr>
         <w:t>/</w:t>
       </w:r>
-      <w:r>
-        <w:rPr>
-          <w:szCs w:val="28"/>
-        </w:rPr>
-        <w:t>courses</w:t>
-      </w:r>
-      <w:r>
-        <w:rPr>
-          <w:szCs w:val="28"/>
-          <w:lang w:val="ru-RU"/>
-        </w:rPr>
-        <w:t>/10621/1105/</w:t>
-      </w:r>
-      <w:r>
-        <w:rPr>
-          <w:szCs w:val="28"/>
-        </w:rPr>
-        <w:t>lecture</w:t>
-      </w:r>
-      <w:r>
-        <w:rPr>
-          <w:szCs w:val="28"/>
-          <w:lang w:val="ru-RU"/>
-        </w:rPr>
-        <w:t>/17989?</w:t>
-      </w:r>
-      <w:r>
-        <w:rPr>
-          <w:szCs w:val="28"/>
-        </w:rPr>
-        <w:t>page</w:t>
-      </w:r>
-      <w:r>
-        <w:rPr>
-          <w:szCs w:val="28"/>
-          <w:lang w:val="ru-RU"/>
-        </w:rPr>
-        <w:t>=4</w:t>
-      </w:r>
-      <w:r>
-        <w:rPr>
-          <w:szCs w:val="28"/>
-          <w:lang w:val="ru-RU"/>
-        </w:rPr>
-        <w:t>.</w:t>
+      <w:proofErr w:type="spellStart"/>
+      <w:r>
+        <w:rPr>
+          <w:szCs w:val="28"/>
+        </w:rPr>
+        <w:t>gost</w:t>
+      </w:r>
+      <w:proofErr w:type="spellEnd"/>
+      <w:r>
+        <w:rPr>
+          <w:szCs w:val="28"/>
+          <w:lang w:val="ru-RU"/>
+        </w:rPr>
+        <w:t>-10940-64.</w:t>
+      </w:r>
+      <w:r>
+        <w:rPr>
+          <w:color w:val="000000"/>
+          <w:szCs w:val="28"/>
+          <w:lang w:val="ru-RU"/>
+        </w:rPr>
+        <w:t xml:space="preserve"> </w:t>
       </w:r>
     </w:p>
     <w:p>
@@ -696,6 +792,50 @@
         <w:contextualSpacing/>
         <w:rPr>
           <w:szCs w:val="28"/>
+          <w:lang w:val="ru-RU"/>
+        </w:rPr>
+      </w:pPr>
+      <w:r>
+        <w:rPr>
+          <w:color w:val="000000"/>
+          <w:szCs w:val="28"/>
+          <w:lang w:val="ru-RU"/>
+        </w:rPr>
+        <w:t xml:space="preserve">Волкова Л.Д. Товароведение и экспертиза продовольственных товаров. Раздел Зерномучные товары / Л.Д. Волкова, В.И. </w:t>
+      </w:r>
+      <w:proofErr w:type="spellStart"/>
+      <w:r>
+        <w:rPr>
+          <w:color w:val="000000"/>
+          <w:szCs w:val="28"/>
+          <w:lang w:val="ru-RU"/>
+        </w:rPr>
+        <w:t>Заикина</w:t>
+      </w:r>
+      <w:proofErr w:type="spellEnd"/>
+      <w:r>
+        <w:rPr>
+          <w:color w:val="000000"/>
+          <w:szCs w:val="28"/>
+          <w:lang w:val="ru-RU"/>
+        </w:rPr>
+        <w:t>, С.С. Гурьянова. - М.: МУПК, 1999. – 63 с.</w:t>
+      </w:r>
+    </w:p>
+    <w:p>
+      <w:pPr>
+        <w:numPr>
+          <w:ilvl w:val="0"/>
+          <w:numId w:val="1"/>
+        </w:numPr>
+        <w:tabs>
+          <w:tab w:val="left" w:pos="1276"/>
+        </w:tabs>
+        <w:spacing w:line="240" w:lineRule="auto"/>
+        <w:ind w:left="0" w:firstLine="709"/>
+        <w:contextualSpacing/>
+        <w:rPr>
+          <w:szCs w:val="28"/>
           <w:u w:val="single"/>
           <w:lang w:val="ru-RU"/>
         </w:rPr>
@@ -705,6 +845,320 @@
           <w:szCs w:val="28"/>
           <w:lang w:val="ru-RU"/>
         </w:rPr>
+        <w:t>Цветовая модель [Электронный ресурс] / Цветовая модель – 2016. Режим доступа</w:t>
+      </w:r>
+      <w:r>
+        <w:rPr>
+          <w:szCs w:val="28"/>
+          <w:lang w:val="ru-RU"/>
+        </w:rPr>
+        <w:t xml:space="preserve">: </w:t>
+      </w:r>
+      <w:r>
+        <w:rPr>
+          <w:szCs w:val="28"/>
+        </w:rPr>
+        <w:t>http</w:t>
+      </w:r>
+      <w:r>
+        <w:rPr>
+          <w:szCs w:val="28"/>
+          <w:lang w:val="ru-RU"/>
+        </w:rPr>
+        <w:t>://</w:t>
+      </w:r>
+      <w:proofErr w:type="spellStart"/>
+      <w:r>
+        <w:rPr>
+          <w:szCs w:val="28"/>
+        </w:rPr>
+        <w:t>mikhalkevich</w:t>
+      </w:r>
+      <w:proofErr w:type="spellEnd"/>
+      <w:r>
+        <w:rPr>
+          <w:szCs w:val="28"/>
+          <w:lang w:val="ru-RU"/>
+        </w:rPr>
+        <w:t>.</w:t>
+      </w:r>
+      <w:proofErr w:type="spellStart"/>
+      <w:r>
+        <w:rPr>
+          <w:szCs w:val="28"/>
+        </w:rPr>
+        <w:t>narod</w:t>
+      </w:r>
+      <w:proofErr w:type="spellEnd"/>
+      <w:r>
+        <w:rPr>
+          <w:szCs w:val="28"/>
+          <w:lang w:val="ru-RU"/>
+        </w:rPr>
+        <w:t>.</w:t>
+      </w:r>
+      <w:proofErr w:type="spellStart"/>
+      <w:r>
+        <w:rPr>
+          <w:szCs w:val="28"/>
+        </w:rPr>
+        <w:t>ru</w:t>
+      </w:r>
+      <w:proofErr w:type="spellEnd"/>
+      <w:r>
+        <w:rPr>
+          <w:szCs w:val="28"/>
+          <w:lang w:val="ru-RU"/>
+        </w:rPr>
+        <w:t>/</w:t>
+      </w:r>
+      <w:proofErr w:type="spellStart"/>
+      <w:r>
+        <w:rPr>
+          <w:szCs w:val="28"/>
+        </w:rPr>
+        <w:t>kyrs</w:t>
+      </w:r>
+      <w:proofErr w:type="spellEnd"/>
+      <w:r>
+        <w:rPr>
+          <w:szCs w:val="28"/>
+          <w:lang w:val="ru-RU"/>
+        </w:rPr>
+        <w:t>/</w:t>
+      </w:r>
+      <w:proofErr w:type="spellStart"/>
+      <w:r>
+        <w:rPr>
+          <w:szCs w:val="28"/>
+        </w:rPr>
+        <w:t>Cvetovedenie</w:t>
+      </w:r>
+      <w:proofErr w:type="spellEnd"/>
+      <w:r>
+        <w:rPr>
+          <w:szCs w:val="28"/>
+          <w:lang w:val="ru-RU"/>
+        </w:rPr>
+        <w:t>/</w:t>
+      </w:r>
+      <w:r>
+        <w:rPr>
+          <w:szCs w:val="28"/>
+        </w:rPr>
+        <w:t>main</w:t>
+      </w:r>
+      <w:r>
+        <w:rPr>
+          <w:szCs w:val="28"/>
+          <w:lang w:val="ru-RU"/>
+        </w:rPr>
+        <w:t>1.</w:t>
+      </w:r>
+      <w:r>
+        <w:rPr>
+          <w:szCs w:val="28"/>
+        </w:rPr>
+        <w:t>html</w:t>
+      </w:r>
+      <w:r>
+        <w:rPr>
+          <w:szCs w:val="28"/>
+          <w:lang w:val="ru-RU"/>
+        </w:rPr>
+        <w:t>.</w:t>
+      </w:r>
+    </w:p>
+    <w:p>
+      <w:pPr>
+        <w:numPr>
+          <w:ilvl w:val="0"/>
+          <w:numId w:val="1"/>
+        </w:numPr>
+        <w:tabs>
+          <w:tab w:val="left" w:pos="1276"/>
+        </w:tabs>
+        <w:spacing w:line="240" w:lineRule="auto"/>
+        <w:ind w:left="0" w:firstLine="709"/>
+        <w:contextualSpacing/>
+        <w:rPr>
+          <w:szCs w:val="28"/>
+          <w:u w:val="single"/>
+          <w:lang w:val="ru-RU"/>
+        </w:rPr>
+      </w:pPr>
+      <w:r>
+        <w:rPr>
+          <w:szCs w:val="28"/>
+          <w:lang w:val="ru-RU"/>
+        </w:rPr>
+        <w:t>Морфологические операции</w:t>
+      </w:r>
+      <w:r>
+        <w:rPr>
+          <w:szCs w:val="28"/>
+          <w:lang w:val="ru-RU"/>
+        </w:rPr>
+        <w:t xml:space="preserve"> [Электронный ресурс] / </w:t>
+      </w:r>
+      <w:r>
+        <w:rPr>
+          <w:szCs w:val="28"/>
+          <w:lang w:val="ru-RU"/>
+        </w:rPr>
+        <w:t>Морфологические операции</w:t>
+      </w:r>
+      <w:r>
+        <w:rPr>
+          <w:szCs w:val="28"/>
+          <w:lang w:val="ru-RU"/>
+        </w:rPr>
+        <w:t xml:space="preserve"> – 2016. Режим доступа</w:t>
+      </w:r>
+      <w:r>
+        <w:rPr>
+          <w:szCs w:val="28"/>
+          <w:lang w:val="ru-RU"/>
+        </w:rPr>
+        <w:t xml:space="preserve">: </w:t>
+      </w:r>
+      <w:r>
+        <w:rPr>
+          <w:szCs w:val="28"/>
+        </w:rPr>
+        <w:t>http</w:t>
+      </w:r>
+      <w:r>
+        <w:rPr>
+          <w:szCs w:val="28"/>
+          <w:lang w:val="ru-RU"/>
+        </w:rPr>
+        <w:t>://</w:t>
+      </w:r>
+      <w:r>
+        <w:rPr>
+          <w:szCs w:val="28"/>
+        </w:rPr>
+        <w:t>www</w:t>
+      </w:r>
+      <w:r>
+        <w:rPr>
+          <w:szCs w:val="28"/>
+          <w:lang w:val="ru-RU"/>
+        </w:rPr>
+        <w:t>.</w:t>
+      </w:r>
+      <w:r>
+        <w:rPr>
+          <w:szCs w:val="28"/>
+        </w:rPr>
+        <w:t>intuit</w:t>
+      </w:r>
+      <w:r>
+        <w:rPr>
+          <w:szCs w:val="28"/>
+          <w:lang w:val="ru-RU"/>
+        </w:rPr>
+        <w:t>.</w:t>
+      </w:r>
+      <w:proofErr w:type="spellStart"/>
+      <w:r>
+        <w:rPr>
+          <w:szCs w:val="28"/>
+        </w:rPr>
+        <w:t>ru</w:t>
+      </w:r>
+      <w:proofErr w:type="spellEnd"/>
+      <w:r>
+        <w:rPr>
+          <w:szCs w:val="28"/>
+          <w:lang w:val="ru-RU"/>
+        </w:rPr>
+        <w:t>/</w:t>
+      </w:r>
+      <w:r>
+        <w:rPr>
+          <w:szCs w:val="28"/>
+        </w:rPr>
+        <w:t>studies</w:t>
+      </w:r>
+      <w:r>
+        <w:rPr>
+          <w:szCs w:val="28"/>
+          <w:lang w:val="ru-RU"/>
+        </w:rPr>
+        <w:t>/</w:t>
+      </w:r>
+      <w:r>
+        <w:rPr>
+          <w:szCs w:val="28"/>
+        </w:rPr>
+        <w:t>courses</w:t>
+      </w:r>
+      <w:r>
+        <w:rPr>
+          <w:szCs w:val="28"/>
+          <w:lang w:val="ru-RU"/>
+        </w:rPr>
+        <w:t>/10621/1105/</w:t>
+      </w:r>
+      <w:r>
+        <w:rPr>
+          <w:szCs w:val="28"/>
+        </w:rPr>
+        <w:t>lecture</w:t>
+      </w:r>
+      <w:r>
+        <w:rPr>
+          <w:szCs w:val="28"/>
+          <w:lang w:val="ru-RU"/>
+        </w:rPr>
+        <w:t>/17989?</w:t>
+      </w:r>
+      <w:r>
+        <w:rPr>
+          <w:szCs w:val="28"/>
+        </w:rPr>
+        <w:t>page</w:t>
+      </w:r>
+      <w:r>
+        <w:rPr>
+          <w:szCs w:val="28"/>
+          <w:lang w:val="ru-RU"/>
+        </w:rPr>
+        <w:t>=4</w:t>
+      </w:r>
+      <w:r>
+        <w:rPr>
+          <w:szCs w:val="28"/>
+          <w:lang w:val="ru-RU"/>
+        </w:rPr>
+        <w:t>.</w:t>
+      </w:r>
+    </w:p>
+    <w:p>
+      <w:pPr>
+        <w:numPr>
+          <w:ilvl w:val="0"/>
+          <w:numId w:val="1"/>
+        </w:numPr>
+        <w:tabs>
+          <w:tab w:val="left" w:pos="1276"/>
+        </w:tabs>
+        <w:spacing w:line="240" w:lineRule="auto"/>
+        <w:ind w:left="0" w:firstLine="709"/>
+        <w:contextualSpacing/>
+        <w:rPr>
+          <w:szCs w:val="28"/>
+          <w:u w:val="single"/>
+          <w:lang w:val="ru-RU"/>
+        </w:rPr>
+      </w:pPr>
+      <w:r>
+        <w:rPr>
+          <w:szCs w:val="28"/>
+          <w:lang w:val="ru-RU"/>
+        </w:rPr>
         <w:t>Цифровые фильтры</w:t>
       </w:r>
       <w:r>
@@ -726,14 +1180,7 @@
           <w:szCs w:val="28"/>
           <w:lang w:val="ru-RU"/>
         </w:rPr>
-        <w:t xml:space="preserve"> </w:t>
-      </w:r>
-      <w:r>
-        <w:rPr>
-          <w:szCs w:val="28"/>
-          <w:lang w:val="ru-RU"/>
-        </w:rPr>
-        <w:t>– 2016. Режим доступа</w:t>
+        <w:t xml:space="preserve"> – 2016. Режим доступа</w:t>
       </w:r>
       <w:r>
         <w:rPr>
@@ -742,7 +1189,7 @@
         </w:rPr>
         <w:t xml:space="preserve">: </w:t>
       </w:r>
-      <w:hyperlink r:id="rId7" w:history="1">
+      <w:hyperlink r:id="rId10" w:history="1">
         <w:r>
           <w:rPr>
             <w:rStyle w:val="a3"/>
@@ -779,123 +1226,47 @@
           <w:lang w:val="ru-RU"/>
         </w:rPr>
       </w:pPr>
-      <w:proofErr w:type="spellStart"/>
-      <w:r>
-        <w:rPr>
-          <w:color w:val="000000"/>
-          <w:szCs w:val="28"/>
-          <w:lang w:val="ru-RU"/>
-        </w:rPr>
-        <w:t>Прата</w:t>
-      </w:r>
-      <w:proofErr w:type="spellEnd"/>
-      <w:r>
-        <w:rPr>
-          <w:color w:val="000000"/>
-          <w:szCs w:val="28"/>
-          <w:lang w:val="ru-RU"/>
-        </w:rPr>
-        <w:t>, С</w:t>
-      </w:r>
-      <w:r>
-        <w:rPr>
-          <w:color w:val="000000"/>
-          <w:szCs w:val="28"/>
-          <w:lang w:val="ru-RU"/>
-        </w:rPr>
-        <w:t xml:space="preserve">. </w:t>
-      </w:r>
-      <w:r>
-        <w:rPr>
-          <w:rFonts w:cs="Times New Roman"/>
-          <w:color w:val="000000"/>
-          <w:spacing w:val="4"/>
-          <w:szCs w:val="28"/>
-          <w:shd w:val="clear" w:color="auto" w:fill="FFFFFF"/>
-          <w:lang w:val="ru-RU"/>
-        </w:rPr>
-        <w:t xml:space="preserve">Язык программирования </w:t>
-      </w:r>
-      <w:r>
-        <w:rPr>
-          <w:rFonts w:cs="Times New Roman"/>
-          <w:color w:val="000000"/>
-          <w:spacing w:val="4"/>
-          <w:szCs w:val="28"/>
-          <w:shd w:val="clear" w:color="auto" w:fill="FFFFFF"/>
-        </w:rPr>
-        <w:t>C</w:t>
-      </w:r>
-      <w:r>
-        <w:rPr>
-          <w:rFonts w:cs="Times New Roman"/>
-          <w:color w:val="000000"/>
-          <w:spacing w:val="4"/>
-          <w:szCs w:val="28"/>
-          <w:shd w:val="clear" w:color="auto" w:fill="FFFFFF"/>
-          <w:lang w:val="ru-RU"/>
-        </w:rPr>
-        <w:t>++. Лекции и упражнения</w:t>
-      </w:r>
-      <w:r>
-        <w:rPr>
-          <w:color w:val="000000"/>
-          <w:szCs w:val="28"/>
-          <w:lang w:val="ru-RU"/>
-        </w:rPr>
-        <w:t xml:space="preserve"> / </w:t>
-      </w:r>
-      <w:r>
-        <w:rPr>
-          <w:color w:val="000000"/>
-          <w:szCs w:val="28"/>
-          <w:lang w:val="ru-RU"/>
-        </w:rPr>
-        <w:t xml:space="preserve">С. </w:t>
-      </w:r>
-      <w:proofErr w:type="spellStart"/>
-      <w:r>
-        <w:rPr>
-          <w:color w:val="000000"/>
-          <w:szCs w:val="28"/>
-          <w:lang w:val="ru-RU"/>
-        </w:rPr>
-        <w:t>Прата</w:t>
-      </w:r>
-      <w:proofErr w:type="spellEnd"/>
-      <w:r>
-        <w:rPr>
-          <w:color w:val="000000"/>
-          <w:szCs w:val="28"/>
-          <w:lang w:val="ru-RU"/>
-        </w:rPr>
-        <w:t>. – М.</w:t>
-      </w:r>
-      <w:proofErr w:type="gramStart"/>
-      <w:r>
-        <w:rPr>
-          <w:color w:val="000000"/>
-          <w:szCs w:val="28"/>
-          <w:lang w:val="ru-RU"/>
-        </w:rPr>
-        <w:t xml:space="preserve"> :</w:t>
-      </w:r>
-      <w:proofErr w:type="gramEnd"/>
-      <w:r>
-        <w:rPr>
-          <w:color w:val="000000"/>
-          <w:szCs w:val="28"/>
-          <w:lang w:val="ru-RU"/>
-        </w:rPr>
-        <w:t xml:space="preserve"> Вильямс, 2012. – 1248</w:t>
-      </w:r>
-      <w:r>
-        <w:rPr>
-          <w:color w:val="000000"/>
-          <w:szCs w:val="28"/>
-          <w:lang w:val="ru-RU"/>
-        </w:rPr>
-        <w:t xml:space="preserve"> с.</w:t>
+      <w:r>
+        <w:rPr>
+          <w:szCs w:val="28"/>
+          <w:lang w:val="ru-RU"/>
+        </w:rPr>
+        <w:t>Классификаторы</w:t>
+      </w:r>
+      <w:r>
+        <w:rPr>
+          <w:szCs w:val="28"/>
+          <w:lang w:val="ru-RU"/>
+        </w:rPr>
+        <w:t xml:space="preserve"> [Электронный ресурс] / </w:t>
+      </w:r>
+      <w:r>
+        <w:rPr>
+          <w:szCs w:val="28"/>
+          <w:lang w:val="ru-RU"/>
+        </w:rPr>
+        <w:t>Классификаторы</w:t>
+      </w:r>
+      <w:r>
+        <w:rPr>
+          <w:szCs w:val="28"/>
+          <w:lang w:val="ru-RU"/>
+        </w:rPr>
+        <w:t xml:space="preserve"> – 2016. Режим доступа</w:t>
+      </w:r>
+      <w:r>
+        <w:rPr>
+          <w:szCs w:val="28"/>
+          <w:lang w:val="ru-RU"/>
+        </w:rPr>
+        <w:t xml:space="preserve">: </w:t>
+      </w:r>
+      <w:r>
+        <w:rPr>
+          <w:szCs w:val="28"/>
+          <w:lang w:val="ru-RU"/>
+        </w:rPr>
+        <w:t>https://www.lektorium.tv/course/22780</w:t>
       </w:r>
     </w:p>
     <w:p>
@@ -919,182 +1290,120 @@
       <w:proofErr w:type="spellStart"/>
       <w:r>
         <w:rPr>
-          <w:szCs w:val="28"/>
-        </w:rPr>
-        <w:t>Qt</w:t>
+          <w:color w:val="000000"/>
+          <w:szCs w:val="28"/>
+          <w:lang w:val="ru-RU"/>
+        </w:rPr>
+        <w:t>Прата</w:t>
       </w:r>
       <w:proofErr w:type="spellEnd"/>
       <w:r>
         <w:rPr>
-          <w:szCs w:val="28"/>
-          <w:lang w:val="ru-RU"/>
-        </w:rPr>
-        <w:t xml:space="preserve"> </w:t>
-      </w:r>
-      <w:r>
-        <w:rPr>
-          <w:szCs w:val="28"/>
-        </w:rPr>
-        <w:t>creator</w:t>
-      </w:r>
-      <w:r>
-        <w:rPr>
-          <w:szCs w:val="28"/>
-          <w:lang w:val="ru-RU"/>
-        </w:rPr>
-        <w:t xml:space="preserve"> [Электронный ресурс] / </w:t>
+          <w:color w:val="000000"/>
+          <w:szCs w:val="28"/>
+          <w:lang w:val="ru-RU"/>
+        </w:rPr>
+        <w:t>, С</w:t>
+      </w:r>
+      <w:r>
+        <w:rPr>
+          <w:color w:val="000000"/>
+          <w:szCs w:val="28"/>
+          <w:lang w:val="ru-RU"/>
+        </w:rPr>
+        <w:t xml:space="preserve">. </w:t>
+      </w:r>
+      <w:r>
+        <w:rPr>
+          <w:rFonts w:cs="Times New Roman"/>
+          <w:color w:val="000000"/>
+          <w:spacing w:val="4"/>
+          <w:szCs w:val="28"/>
+          <w:shd w:val="clear" w:color="auto" w:fill="FFFFFF"/>
+          <w:lang w:val="ru-RU"/>
+        </w:rPr>
+        <w:t xml:space="preserve">Язык программирования </w:t>
+      </w:r>
+      <w:r>
+        <w:rPr>
+          <w:rFonts w:cs="Times New Roman"/>
+          <w:color w:val="000000"/>
+          <w:spacing w:val="4"/>
+          <w:szCs w:val="28"/>
+          <w:shd w:val="clear" w:color="auto" w:fill="FFFFFF"/>
+        </w:rPr>
+        <w:t>C</w:t>
+      </w:r>
+      <w:r>
+        <w:rPr>
+          <w:rFonts w:cs="Times New Roman"/>
+          <w:color w:val="000000"/>
+          <w:spacing w:val="4"/>
+          <w:szCs w:val="28"/>
+          <w:shd w:val="clear" w:color="auto" w:fill="FFFFFF"/>
+          <w:lang w:val="ru-RU"/>
+        </w:rPr>
+        <w:t>++. Лекции и упражнения</w:t>
+      </w:r>
+      <w:r>
+        <w:rPr>
+          <w:color w:val="000000"/>
+          <w:szCs w:val="28"/>
+          <w:lang w:val="ru-RU"/>
+        </w:rPr>
+        <w:t xml:space="preserve"> / </w:t>
+      </w:r>
+      <w:r>
+        <w:rPr>
+          <w:color w:val="000000"/>
+          <w:szCs w:val="28"/>
+          <w:lang w:val="ru-RU"/>
+        </w:rPr>
+        <w:t xml:space="preserve">С. </w:t>
       </w:r>
       <w:proofErr w:type="spellStart"/>
       <w:r>
         <w:rPr>
-          <w:szCs w:val="28"/>
-        </w:rPr>
-        <w:t>Qt</w:t>
+          <w:color w:val="000000"/>
+          <w:szCs w:val="28"/>
+          <w:lang w:val="ru-RU"/>
+        </w:rPr>
+        <w:t>Прата</w:t>
       </w:r>
       <w:proofErr w:type="spellEnd"/>
       <w:r>
         <w:rPr>
-          <w:szCs w:val="28"/>
-          <w:lang w:val="ru-RU"/>
-        </w:rPr>
-        <w:t xml:space="preserve"> </w:t>
-      </w:r>
-      <w:r>
-        <w:rPr>
-          <w:szCs w:val="28"/>
-        </w:rPr>
-        <w:t>creator</w:t>
-      </w:r>
-      <w:r>
-        <w:rPr>
-          <w:szCs w:val="28"/>
-          <w:lang w:val="ru-RU"/>
-        </w:rPr>
-        <w:t xml:space="preserve"> – 2016. Режим доступа</w:t>
-      </w:r>
-      <w:r>
-        <w:rPr>
-          <w:szCs w:val="28"/>
-          <w:lang w:val="ru-RU"/>
-        </w:rPr>
-        <w:t xml:space="preserve">: </w:t>
-      </w:r>
-      <w:r>
-        <w:rPr>
-          <w:szCs w:val="28"/>
-        </w:rPr>
-        <w:t>https</w:t>
-      </w:r>
-      <w:r>
-        <w:rPr>
-          <w:szCs w:val="28"/>
-          <w:lang w:val="ru-RU"/>
-        </w:rPr>
-        <w:t>://</w:t>
-      </w:r>
-      <w:r>
-        <w:rPr>
-          <w:szCs w:val="28"/>
-        </w:rPr>
-        <w:t>www</w:t>
-      </w:r>
-      <w:r>
-        <w:rPr>
-          <w:szCs w:val="28"/>
-          <w:lang w:val="ru-RU"/>
-        </w:rPr>
-        <w:t>.</w:t>
-      </w:r>
-      <w:proofErr w:type="spellStart"/>
-      <w:r>
-        <w:rPr>
-          <w:szCs w:val="28"/>
-        </w:rPr>
-        <w:t>qt</w:t>
-      </w:r>
-      <w:proofErr w:type="spellEnd"/>
-      <w:r>
-        <w:rPr>
-          <w:szCs w:val="28"/>
-          <w:lang w:val="ru-RU"/>
-        </w:rPr>
-        <w:t>.</w:t>
-      </w:r>
-      <w:proofErr w:type="spellStart"/>
-      <w:r>
-        <w:rPr>
-          <w:szCs w:val="28"/>
-        </w:rPr>
-        <w:t>io</w:t>
-      </w:r>
-      <w:proofErr w:type="spellEnd"/>
-      <w:r>
-        <w:rPr>
-          <w:szCs w:val="28"/>
-          <w:lang w:val="ru-RU"/>
-        </w:rPr>
-        <w:t>/</w:t>
-      </w:r>
-      <w:proofErr w:type="spellStart"/>
-      <w:r>
-        <w:rPr>
-          <w:szCs w:val="28"/>
-        </w:rPr>
-        <w:t>ru</w:t>
-      </w:r>
-      <w:proofErr w:type="spellEnd"/>
-      <w:r>
-        <w:rPr>
-          <w:szCs w:val="28"/>
-          <w:lang w:val="ru-RU"/>
-        </w:rPr>
-        <w:t>/</w:t>
-      </w:r>
-      <w:r>
-        <w:rPr>
-          <w:szCs w:val="28"/>
-        </w:rPr>
-        <w:t>download</w:t>
-      </w:r>
-      <w:r>
-        <w:rPr>
-          <w:szCs w:val="28"/>
-          <w:lang w:val="ru-RU"/>
-        </w:rPr>
-        <w:t>-</w:t>
-      </w:r>
-      <w:r>
-        <w:rPr>
-          <w:szCs w:val="28"/>
-        </w:rPr>
-        <w:t>open</w:t>
-      </w:r>
-      <w:r>
-        <w:rPr>
-          <w:szCs w:val="28"/>
-          <w:lang w:val="ru-RU"/>
-        </w:rPr>
-        <w:t>-</w:t>
-      </w:r>
-      <w:r>
-        <w:rPr>
-          <w:szCs w:val="28"/>
-        </w:rPr>
-        <w:t>source</w:t>
-      </w:r>
-      <w:r>
-        <w:rPr>
-          <w:szCs w:val="28"/>
-          <w:lang w:val="ru-RU"/>
-        </w:rPr>
-        <w:t>/</w:t>
-      </w:r>
-      <w:r>
-        <w:rPr>
-          <w:szCs w:val="28"/>
-          <w:lang w:val="ru-RU"/>
-        </w:rPr>
-        <w:t>.</w:t>
+          <w:color w:val="000000"/>
+          <w:szCs w:val="28"/>
+          <w:lang w:val="ru-RU"/>
+        </w:rPr>
+        <w:t>. – М.</w:t>
+      </w:r>
+      <w:proofErr w:type="gramStart"/>
+      <w:r>
+        <w:rPr>
+          <w:color w:val="000000"/>
+          <w:szCs w:val="28"/>
+          <w:lang w:val="ru-RU"/>
+        </w:rPr>
+        <w:t xml:space="preserve"> :</w:t>
+      </w:r>
+      <w:proofErr w:type="gramEnd"/>
+      <w:r>
+        <w:rPr>
+          <w:color w:val="000000"/>
+          <w:szCs w:val="28"/>
+          <w:lang w:val="ru-RU"/>
+        </w:rPr>
+        <w:t xml:space="preserve"> Вильямс, 2012. – 1248</w:t>
+      </w:r>
+      <w:r>
+        <w:rPr>
+          <w:color w:val="000000"/>
+          <w:szCs w:val="28"/>
+          <w:lang w:val="ru-RU"/>
+        </w:rPr>
+        <w:t xml:space="preserve"> с.</w:t>
       </w:r>
     </w:p>
     <w:p>
@@ -1115,12 +1424,54 @@
           <w:lang w:val="ru-RU"/>
         </w:rPr>
       </w:pPr>
+      <w:r>
+        <w:rPr>
+          <w:szCs w:val="28"/>
+        </w:rPr>
+        <w:t>MSDN</w:t>
+      </w:r>
+      <w:r>
+        <w:rPr>
+          <w:szCs w:val="28"/>
+          <w:lang w:val="ru-RU"/>
+        </w:rPr>
+        <w:t xml:space="preserve"> [Электронный ресурс]. – Электронные данные. – Режим доступа</w:t>
+      </w:r>
+      <w:proofErr w:type="gramStart"/>
+      <w:r>
+        <w:rPr>
+          <w:szCs w:val="28"/>
+          <w:lang w:val="ru-RU"/>
+        </w:rPr>
+        <w:t xml:space="preserve"> :</w:t>
+      </w:r>
+      <w:proofErr w:type="gramEnd"/>
+      <w:r>
+        <w:rPr>
+          <w:szCs w:val="28"/>
+          <w:lang w:val="ru-RU"/>
+        </w:rPr>
+        <w:t xml:space="preserve"> </w:t>
+      </w:r>
+      <w:r>
+        <w:rPr>
+          <w:szCs w:val="28"/>
+        </w:rPr>
+        <w:t>https</w:t>
+      </w:r>
+      <w:r>
+        <w:rPr>
+          <w:szCs w:val="28"/>
+          <w:lang w:val="ru-RU"/>
+        </w:rPr>
+        <w:t>://</w:t>
+      </w:r>
       <w:proofErr w:type="spellStart"/>
       <w:r>
         <w:rPr>
           <w:szCs w:val="28"/>
         </w:rPr>
-        <w:t>OpenCV</w:t>
+        <w:t>msdn</w:t>
       </w:r>
       <w:proofErr w:type="spellEnd"/>
       <w:r>
@@ -1128,14 +1479,14 @@
           <w:szCs w:val="28"/>
           <w:lang w:val="ru-RU"/>
         </w:rPr>
-        <w:t xml:space="preserve"> [Электронный ресурс] / </w:t>
+        <w:t>.</w:t>
       </w:r>
       <w:proofErr w:type="spellStart"/>
       <w:r>
         <w:rPr>
           <w:szCs w:val="28"/>
         </w:rPr>
-        <w:t>OpenCV</w:t>
+        <w:t>microsoft</w:t>
       </w:r>
       <w:proofErr w:type="spellEnd"/>
       <w:r>
@@ -1143,85 +1494,491 @@
           <w:szCs w:val="28"/>
           <w:lang w:val="ru-RU"/>
         </w:rPr>
-        <w:t xml:space="preserve"> </w:t>
-      </w:r>
-      <w:r>
-        <w:rPr>
-          <w:szCs w:val="28"/>
-          <w:lang w:val="ru-RU"/>
-        </w:rPr>
-        <w:t>– 2016. Режим доступа</w:t>
-      </w:r>
-      <w:r>
-        <w:rPr>
-          <w:szCs w:val="28"/>
-          <w:lang w:val="ru-RU"/>
-        </w:rPr>
-        <w:t xml:space="preserve">: </w:t>
-      </w:r>
-      <w:r>
-        <w:rPr>
-          <w:szCs w:val="28"/>
-        </w:rPr>
-        <w:t>http</w:t>
-      </w:r>
-      <w:r>
-        <w:rPr>
-          <w:szCs w:val="28"/>
-          <w:lang w:val="ru-RU"/>
-        </w:rPr>
-        <w:t>://</w:t>
-      </w:r>
-      <w:r>
-        <w:rPr>
-          <w:szCs w:val="28"/>
-        </w:rPr>
-        <w:t>opencv</w:t>
-      </w:r>
-      <w:r>
-        <w:rPr>
-          <w:szCs w:val="28"/>
-          <w:lang w:val="ru-RU"/>
-        </w:rPr>
         <w:t>.</w:t>
       </w:r>
       <w:r>
         <w:rPr>
           <w:szCs w:val="28"/>
         </w:rPr>
-        <w:t>org</w:t>
-      </w:r>
-      <w:r>
-        <w:rPr>
-          <w:szCs w:val="28"/>
-          <w:lang w:val="ru-RU"/>
-        </w:rPr>
-        <w:t>/</w:t>
-      </w:r>
-      <w:r>
-        <w:rPr>
-          <w:szCs w:val="28"/>
-          <w:lang w:val="ru-RU"/>
-        </w:rPr>
-        <w:t>/</w:t>
-      </w:r>
-      <w:r>
-        <w:rPr>
-          <w:szCs w:val="28"/>
-          <w:lang w:val="ru-RU"/>
-        </w:rPr>
-        <w:t>.</w:t>
-      </w:r>
-      <w:bookmarkStart w:id="1" w:name="_GoBack"/>
-      <w:bookmarkEnd w:id="1"/>
+        <w:t>com</w:t>
+      </w:r>
+      <w:r>
+        <w:rPr>
+          <w:szCs w:val="28"/>
+          <w:lang w:val="ru-RU"/>
+        </w:rPr>
+        <w:t>/.</w:t>
+      </w:r>
     </w:p>
     <w:p>
       <w:pPr>
+        <w:numPr>
+          <w:ilvl w:val="0"/>
+          <w:numId w:val="1"/>
+        </w:numPr>
         <w:tabs>
           <w:tab w:val="left" w:pos="1276"/>
         </w:tabs>
         <w:spacing w:line="240" w:lineRule="auto"/>
-        <w:ind w:left="709" w:firstLine="0"/>
+        <w:ind w:left="0" w:firstLine="709"/>
+        <w:contextualSpacing/>
+        <w:rPr>
+          <w:szCs w:val="28"/>
+          <w:u w:val="single"/>
+          <w:lang w:val="ru-RU"/>
+        </w:rPr>
+      </w:pPr>
+      <w:proofErr w:type="spellStart"/>
+      <w:r>
+        <w:rPr>
+          <w:szCs w:val="28"/>
+        </w:rPr>
+        <w:t>Qt</w:t>
+      </w:r>
+      <w:proofErr w:type="spellEnd"/>
+      <w:r>
+        <w:rPr>
+          <w:szCs w:val="28"/>
+          <w:lang w:val="ru-RU"/>
+        </w:rPr>
+        <w:t xml:space="preserve"> </w:t>
+      </w:r>
+      <w:r>
+        <w:rPr>
+          <w:szCs w:val="28"/>
+        </w:rPr>
+        <w:t>creator</w:t>
+      </w:r>
+      <w:r>
+        <w:rPr>
+          <w:szCs w:val="28"/>
+          <w:lang w:val="ru-RU"/>
+        </w:rPr>
+        <w:t xml:space="preserve"> [Электронный ресурс] / </w:t>
+      </w:r>
+      <w:proofErr w:type="spellStart"/>
+      <w:r>
+        <w:rPr>
+          <w:szCs w:val="28"/>
+        </w:rPr>
+        <w:t>Qt</w:t>
+      </w:r>
+      <w:proofErr w:type="spellEnd"/>
+      <w:r>
+        <w:rPr>
+          <w:szCs w:val="28"/>
+          <w:lang w:val="ru-RU"/>
+        </w:rPr>
+        <w:t xml:space="preserve"> </w:t>
+      </w:r>
+      <w:r>
+        <w:rPr>
+          <w:szCs w:val="28"/>
+        </w:rPr>
+        <w:t>creator</w:t>
+      </w:r>
+      <w:r>
+        <w:rPr>
+          <w:szCs w:val="28"/>
+          <w:lang w:val="ru-RU"/>
+        </w:rPr>
+        <w:t xml:space="preserve"> – 2016. Режим доступа</w:t>
+      </w:r>
+      <w:r>
+        <w:rPr>
+          <w:szCs w:val="28"/>
+          <w:lang w:val="ru-RU"/>
+        </w:rPr>
+        <w:t xml:space="preserve">: </w:t>
+      </w:r>
+      <w:r>
+        <w:rPr>
+          <w:szCs w:val="28"/>
+        </w:rPr>
+        <w:t>https</w:t>
+      </w:r>
+      <w:r>
+        <w:rPr>
+          <w:szCs w:val="28"/>
+          <w:lang w:val="ru-RU"/>
+        </w:rPr>
+        <w:t>://</w:t>
+      </w:r>
+      <w:r>
+        <w:rPr>
+          <w:szCs w:val="28"/>
+        </w:rPr>
+        <w:t>www</w:t>
+      </w:r>
+      <w:r>
+        <w:rPr>
+          <w:szCs w:val="28"/>
+          <w:lang w:val="ru-RU"/>
+        </w:rPr>
+        <w:t>.</w:t>
+      </w:r>
+      <w:proofErr w:type="spellStart"/>
+      <w:r>
+        <w:rPr>
+          <w:szCs w:val="28"/>
+        </w:rPr>
+        <w:t>qt</w:t>
+      </w:r>
+      <w:proofErr w:type="spellEnd"/>
+      <w:r>
+        <w:rPr>
+          <w:szCs w:val="28"/>
+          <w:lang w:val="ru-RU"/>
+        </w:rPr>
+        <w:t>.</w:t>
+      </w:r>
+      <w:proofErr w:type="spellStart"/>
+      <w:r>
+        <w:rPr>
+          <w:szCs w:val="28"/>
+        </w:rPr>
+        <w:t>io</w:t>
+      </w:r>
+      <w:proofErr w:type="spellEnd"/>
+      <w:r>
+        <w:rPr>
+          <w:szCs w:val="28"/>
+          <w:lang w:val="ru-RU"/>
+        </w:rPr>
+        <w:t>/</w:t>
+      </w:r>
+      <w:proofErr w:type="spellStart"/>
+      <w:r>
+        <w:rPr>
+          <w:szCs w:val="28"/>
+        </w:rPr>
+        <w:t>ru</w:t>
+      </w:r>
+      <w:proofErr w:type="spellEnd"/>
+      <w:r>
+        <w:rPr>
+          <w:szCs w:val="28"/>
+          <w:lang w:val="ru-RU"/>
+        </w:rPr>
+        <w:t>/</w:t>
+      </w:r>
+      <w:r>
+        <w:rPr>
+          <w:szCs w:val="28"/>
+        </w:rPr>
+        <w:t>download</w:t>
+      </w:r>
+      <w:r>
+        <w:rPr>
+          <w:szCs w:val="28"/>
+          <w:lang w:val="ru-RU"/>
+        </w:rPr>
+        <w:t>-</w:t>
+      </w:r>
+      <w:r>
+        <w:rPr>
+          <w:szCs w:val="28"/>
+        </w:rPr>
+        <w:t>open</w:t>
+      </w:r>
+      <w:r>
+        <w:rPr>
+          <w:szCs w:val="28"/>
+          <w:lang w:val="ru-RU"/>
+        </w:rPr>
+        <w:t>-</w:t>
+      </w:r>
+      <w:r>
+        <w:rPr>
+          <w:szCs w:val="28"/>
+        </w:rPr>
+        <w:t>source</w:t>
+      </w:r>
+      <w:r>
+        <w:rPr>
+          <w:szCs w:val="28"/>
+          <w:lang w:val="ru-RU"/>
+        </w:rPr>
+        <w:t>/</w:t>
+      </w:r>
+      <w:r>
+        <w:rPr>
+          <w:szCs w:val="28"/>
+          <w:lang w:val="ru-RU"/>
+        </w:rPr>
+        <w:t>.</w:t>
+      </w:r>
+    </w:p>
+    <w:p>
+      <w:pPr>
+        <w:numPr>
+          <w:ilvl w:val="0"/>
+          <w:numId w:val="1"/>
+        </w:numPr>
+        <w:tabs>
+          <w:tab w:val="left" w:pos="1276"/>
+        </w:tabs>
+        <w:spacing w:line="240" w:lineRule="auto"/>
+        <w:ind w:left="0" w:firstLine="709"/>
+        <w:contextualSpacing/>
+        <w:rPr>
+          <w:szCs w:val="28"/>
+          <w:u w:val="single"/>
+          <w:lang w:val="ru-RU"/>
+        </w:rPr>
+      </w:pPr>
+      <w:proofErr w:type="spellStart"/>
+      <w:r>
+        <w:rPr>
+          <w:szCs w:val="28"/>
+        </w:rPr>
+        <w:t>OpenCV</w:t>
+      </w:r>
+      <w:proofErr w:type="spellEnd"/>
+      <w:r>
+        <w:rPr>
+          <w:szCs w:val="28"/>
+          <w:lang w:val="ru-RU"/>
+        </w:rPr>
+        <w:t xml:space="preserve"> [Электронный ресурс] / </w:t>
+      </w:r>
+      <w:proofErr w:type="spellStart"/>
+      <w:r>
+        <w:rPr>
+          <w:szCs w:val="28"/>
+        </w:rPr>
+        <w:t>OpenCV</w:t>
+      </w:r>
+      <w:proofErr w:type="spellEnd"/>
+      <w:r>
+        <w:rPr>
+          <w:szCs w:val="28"/>
+          <w:lang w:val="ru-RU"/>
+        </w:rPr>
+        <w:t xml:space="preserve"> </w:t>
+      </w:r>
+      <w:r>
+        <w:rPr>
+          <w:szCs w:val="28"/>
+          <w:lang w:val="ru-RU"/>
+        </w:rPr>
+        <w:t>– 2016. Режим доступа</w:t>
+      </w:r>
+      <w:r>
+        <w:rPr>
+          <w:szCs w:val="28"/>
+          <w:lang w:val="ru-RU"/>
+        </w:rPr>
+        <w:t xml:space="preserve">: </w:t>
+      </w:r>
+      <w:hyperlink r:id="rId11" w:history="1">
+        <w:r>
+          <w:rPr>
+            <w:rStyle w:val="a3"/>
+            <w:color w:val="auto"/>
+            <w:szCs w:val="28"/>
+            <w:u w:val="none"/>
+          </w:rPr>
+          <w:t>http</w:t>
+        </w:r>
+        <w:r>
+          <w:rPr>
+            <w:rStyle w:val="a3"/>
+            <w:color w:val="auto"/>
+            <w:szCs w:val="28"/>
+            <w:u w:val="none"/>
+            <w:lang w:val="ru-RU"/>
+          </w:rPr>
+          <w:t>://</w:t>
+        </w:r>
+        <w:proofErr w:type="spellStart"/>
+        <w:r>
+          <w:rPr>
+            <w:rStyle w:val="a3"/>
+            <w:color w:val="auto"/>
+            <w:szCs w:val="28"/>
+            <w:u w:val="none"/>
+          </w:rPr>
+          <w:t>opencv</w:t>
+        </w:r>
+        <w:proofErr w:type="spellEnd"/>
+        <w:r>
+          <w:rPr>
+            <w:rStyle w:val="a3"/>
+            <w:color w:val="auto"/>
+            <w:szCs w:val="28"/>
+            <w:u w:val="none"/>
+            <w:lang w:val="ru-RU"/>
+          </w:rPr>
+          <w:t>.</w:t>
+        </w:r>
+        <w:r>
+          <w:rPr>
+            <w:rStyle w:val="a3"/>
+            <w:color w:val="auto"/>
+            <w:szCs w:val="28"/>
+            <w:u w:val="none"/>
+          </w:rPr>
+          <w:t>org</w:t>
+        </w:r>
+        <w:r>
+          <w:rPr>
+            <w:rStyle w:val="a3"/>
+            <w:color w:val="auto"/>
+            <w:szCs w:val="28"/>
+            <w:u w:val="none"/>
+            <w:lang w:val="ru-RU"/>
+          </w:rPr>
+          <w:t>//</w:t>
+        </w:r>
+      </w:hyperlink>
+      <w:r>
+        <w:rPr>
+          <w:szCs w:val="28"/>
+          <w:lang w:val="ru-RU"/>
+        </w:rPr>
+        <w:t>.</w:t>
+      </w:r>
+    </w:p>
+    <w:p>
+      <w:pPr>
+        <w:pStyle w:val="a7"/>
+        <w:widowControl w:val="0"/>
+        <w:numPr>
+          <w:ilvl w:val="0"/>
+          <w:numId w:val="1"/>
+        </w:numPr>
+        <w:tabs>
+          <w:tab w:val="left" w:pos="-1800"/>
+          <w:tab w:val="left" w:pos="360"/>
+          <w:tab w:val="left" w:pos="1260"/>
+          <w:tab w:val="left" w:pos="3969"/>
+        </w:tabs>
+        <w:suppressAutoHyphens/>
+        <w:spacing w:after="0" w:line="240" w:lineRule="auto"/>
+        <w:ind w:left="0" w:firstLine="709"/>
+        <w:jc w:val="both"/>
+        <w:rPr>
+          <w:rFonts w:ascii="Times New Roman" w:hAnsi="Times New Roman" w:cs="Times New Roman"/>
+          <w:sz w:val="28"/>
+          <w:szCs w:val="28"/>
+          <w:lang w:val="ru-RU"/>
+        </w:rPr>
+      </w:pPr>
+      <w:r>
+        <w:rPr>
+          <w:rFonts w:ascii="Times New Roman" w:eastAsia="Calibri" w:hAnsi="Times New Roman" w:cs="Times New Roman"/>
+          <w:sz w:val="28"/>
+          <w:szCs w:val="28"/>
+          <w:lang w:val="ru-RU"/>
+        </w:rPr>
+        <w:t xml:space="preserve">Тарифы в Беларуси [Электронный ресурс]. – Электронные данные. – Режим доступа: </w:t>
+      </w:r>
+      <w:r>
+        <w:rPr>
+          <w:rFonts w:ascii="Times New Roman" w:eastAsia="Calibri" w:hAnsi="Times New Roman" w:cs="Times New Roman"/>
+          <w:sz w:val="28"/>
+        </w:rPr>
+        <w:t>http</w:t>
+      </w:r>
+      <w:r>
+        <w:rPr>
+          <w:rFonts w:ascii="Times New Roman" w:eastAsia="Calibri" w:hAnsi="Times New Roman" w:cs="Times New Roman"/>
+          <w:sz w:val="28"/>
+          <w:lang w:val="ru-RU"/>
+        </w:rPr>
+        <w:t>://</w:t>
+      </w:r>
+      <w:r>
+        <w:rPr>
+          <w:rFonts w:ascii="Times New Roman" w:eastAsia="Calibri" w:hAnsi="Times New Roman" w:cs="Times New Roman"/>
+          <w:sz w:val="28"/>
+        </w:rPr>
+        <w:t>www</w:t>
+      </w:r>
+      <w:r>
+        <w:rPr>
+          <w:rFonts w:ascii="Times New Roman" w:eastAsia="Calibri" w:hAnsi="Times New Roman" w:cs="Times New Roman"/>
+          <w:sz w:val="28"/>
+          <w:lang w:val="ru-RU"/>
+        </w:rPr>
+        <w:t>.</w:t>
+      </w:r>
+      <w:proofErr w:type="spellStart"/>
+      <w:r>
+        <w:rPr>
+          <w:rFonts w:ascii="Times New Roman" w:eastAsia="Calibri" w:hAnsi="Times New Roman" w:cs="Times New Roman"/>
+          <w:sz w:val="28"/>
+        </w:rPr>
+        <w:t>tarify</w:t>
+      </w:r>
+      <w:proofErr w:type="spellEnd"/>
+      <w:r>
+        <w:rPr>
+          <w:rFonts w:ascii="Times New Roman" w:eastAsia="Calibri" w:hAnsi="Times New Roman" w:cs="Times New Roman"/>
+          <w:sz w:val="28"/>
+          <w:lang w:val="ru-RU"/>
+        </w:rPr>
+        <w:t>.</w:t>
+      </w:r>
+      <w:r>
+        <w:rPr>
+          <w:rFonts w:ascii="Times New Roman" w:eastAsia="Calibri" w:hAnsi="Times New Roman" w:cs="Times New Roman"/>
+          <w:sz w:val="28"/>
+        </w:rPr>
+        <w:t>by</w:t>
+      </w:r>
+      <w:r>
+        <w:rPr>
+          <w:rFonts w:ascii="Times New Roman" w:eastAsia="Calibri" w:hAnsi="Times New Roman" w:cs="Times New Roman"/>
+          <w:sz w:val="28"/>
+          <w:lang w:val="ru-RU"/>
+        </w:rPr>
+        <w:t>.</w:t>
+      </w:r>
+    </w:p>
+    <w:p>
+      <w:pPr>
+        <w:pStyle w:val="a7"/>
+        <w:widowControl w:val="0"/>
+        <w:numPr>
+          <w:ilvl w:val="0"/>
+          <w:numId w:val="1"/>
+        </w:numPr>
+        <w:tabs>
+          <w:tab w:val="left" w:pos="-1800"/>
+          <w:tab w:val="left" w:pos="360"/>
+          <w:tab w:val="left" w:pos="1260"/>
+          <w:tab w:val="left" w:pos="3969"/>
+        </w:tabs>
+        <w:suppressAutoHyphens/>
+        <w:spacing w:after="0" w:line="240" w:lineRule="auto"/>
+        <w:ind w:left="0" w:firstLine="709"/>
+        <w:jc w:val="both"/>
+        <w:rPr>
+          <w:rFonts w:ascii="Times New Roman" w:hAnsi="Times New Roman" w:cs="Times New Roman"/>
+          <w:sz w:val="28"/>
+          <w:szCs w:val="28"/>
+          <w:lang w:val="ru-RU"/>
+        </w:rPr>
+      </w:pPr>
+      <w:r>
+        <w:rPr>
+          <w:rFonts w:ascii="Times New Roman" w:eastAsia="Calibri" w:hAnsi="Times New Roman" w:cs="Times New Roman"/>
+          <w:sz w:val="28"/>
+          <w:szCs w:val="28"/>
+          <w:lang w:val="ru-RU"/>
+        </w:rPr>
+        <w:t>Палицын В. А. Технико-экономическое обоснование дипломных проектов. Методическое пособие в 4-х частях. Часть 4. Проекты программных средств – Минск: БГУИР, 2005. – 21 с.</w:t>
+      </w:r>
+    </w:p>
+    <w:p>
+      <w:pPr>
+        <w:tabs>
+          <w:tab w:val="left" w:pos="1276"/>
+        </w:tabs>
+        <w:spacing w:line="240" w:lineRule="auto"/>
+        <w:ind w:firstLine="0"/>
         <w:contextualSpacing/>
         <w:rPr>
           <w:rStyle w:val="a3"/>
@@ -1232,13 +1989,98 @@
       </w:pPr>
     </w:p>
     <w:sectPr>
+      <w:footerReference w:type="default" r:id="rId12"/>
       <w:pgSz w:w="11906" w:h="16838"/>
-      <w:pgMar w:top="1134" w:right="850" w:bottom="1134" w:left="1701" w:header="708" w:footer="708" w:gutter="0"/>
+      <w:pgMar w:top="1134" w:right="851" w:bottom="1531" w:left="1701" w:header="709" w:footer="624" w:gutter="0"/>
       <w:cols w:space="708"/>
-      <w:docGrid w:linePitch="360"/>
+      <w:docGrid w:linePitch="381"/>
     </w:sectPr>
   </w:body>
 </w:document>
+</file>
+
+<file path=word/endnotes.xml><?xml version="1.0" encoding="utf-8"?>
+<w:endnotes xmlns:wpc="http://schemas.microsoft.com/office/word/2010/wordprocessingCanvas" xmlns:mc="http://schemas.openxmlformats.org/markup-compatibility/2006" xmlns:o="urn:schemas-microsoft-com:office:office" xmlns:r="http://schemas.openxmlformats.org/officeDocument/2006/relationships" xmlns:m="http://schemas.openxmlformats.org/officeDocument/2006/math" xmlns:v="urn:schemas-microsoft-com:vml" xmlns:wp14="http://schemas.microsoft.com/office/word/2010/wordprocessingDrawing" xmlns:wp="http://schemas.openxmlformats.org/drawingml/2006/wordprocessingDrawing" xmlns:w10="urn:schemas-microsoft-com:office:word" xmlns:w="http://schemas.openxmlformats.org/wordprocessingml/2006/main" xmlns:w14="http://schemas.microsoft.com/office/word/2010/wordml" xmlns:wpg="http://schemas.microsoft.com/office/word/2010/wordprocessingGroup" xmlns:wpi="http://schemas.microsoft.com/office/word/2010/wordprocessingInk" xmlns:wne="http://schemas.microsoft.com/office/word/2006/wordml" xmlns:wps="http://schemas.microsoft.com/office/word/2010/wordprocessingShape" mc:Ignorable="w14 wp14">
+  <w:endnote w:type="separator" w:id="-1">
+    <w:p>
+      <w:pPr>
+        <w:spacing w:line="240" w:lineRule="auto"/>
+      </w:pPr>
+      <w:r>
+        <w:separator/>
+      </w:r>
+    </w:p>
+  </w:endnote>
+  <w:endnote w:type="continuationSeparator" w:id="0">
+    <w:p>
+      <w:pPr>
+        <w:spacing w:line="240" w:lineRule="auto"/>
+      </w:pPr>
+      <w:r>
+        <w:continuationSeparator/>
+      </w:r>
+    </w:p>
+  </w:endnote>
+</w:endnotes>
+</file>
+
+<file path=word/footer1.xml><?xml version="1.0" encoding="utf-8"?>
+<w:ftr xmlns:wpc="http://schemas.microsoft.com/office/word/2010/wordprocessingCanvas" xmlns:mc="http://schemas.openxmlformats.org/markup-compatibility/2006" xmlns:o="urn:schemas-microsoft-com:office:office" xmlns:r="http://schemas.openxmlformats.org/officeDocument/2006/relationships" xmlns:m="http://schemas.openxmlformats.org/officeDocument/2006/math" xmlns:v="urn:schemas-microsoft-com:vml" xmlns:wp14="http://schemas.microsoft.com/office/word/2010/wordprocessingDrawing" xmlns:wp="http://schemas.openxmlformats.org/drawingml/2006/wordprocessingDrawing" xmlns:w10="urn:schemas-microsoft-com:office:word" xmlns:w="http://schemas.openxmlformats.org/wordprocessingml/2006/main" xmlns:w14="http://schemas.microsoft.com/office/word/2010/wordml" xmlns:wpg="http://schemas.microsoft.com/office/word/2010/wordprocessingGroup" xmlns:wpi="http://schemas.microsoft.com/office/word/2010/wordprocessingInk" xmlns:wne="http://schemas.microsoft.com/office/word/2006/wordml" xmlns:wps="http://schemas.microsoft.com/office/word/2010/wordprocessingShape" mc:Ignorable="w14 wp14">
+  <w:sdt>
+    <w:sdtPr>
+      <w:id w:val="-1085600196"/>
+      <w:docPartObj>
+        <w:docPartGallery w:val="Page Numbers (Bottom of Page)"/>
+        <w:docPartUnique/>
+      </w:docPartObj>
+    </w:sdtPr>
+    <w:sdtEndPr/>
+    <w:sdtContent>
+      <w:p>
+        <w:pPr>
+          <w:pStyle w:val="ab"/>
+          <w:jc w:val="right"/>
+        </w:pPr>
+        <w:r>
+          <w:rPr>
+            <w:lang w:val="ru-RU"/>
+          </w:rPr>
+          <w:t>82</w:t>
+        </w:r>
+      </w:p>
+    </w:sdtContent>
+  </w:sdt>
+  <w:p>
+    <w:pPr>
+      <w:pStyle w:val="ab"/>
+    </w:pPr>
+  </w:p>
+</w:ftr>
+</file>
+
+<file path=word/footnotes.xml><?xml version="1.0" encoding="utf-8"?>
+<w:footnotes xmlns:wpc="http://schemas.microsoft.com/office/word/2010/wordprocessingCanvas" xmlns:mc="http://schemas.openxmlformats.org/markup-compatibility/2006" xmlns:o="urn:schemas-microsoft-com:office:office" xmlns:r="http://schemas.openxmlformats.org/officeDocument/2006/relationships" xmlns:m="http://schemas.openxmlformats.org/officeDocument/2006/math" xmlns:v="urn:schemas-microsoft-com:vml" xmlns:wp14="http://schemas.microsoft.com/office/word/2010/wordprocessingDrawing" xmlns:wp="http://schemas.openxmlformats.org/drawingml/2006/wordprocessingDrawing" xmlns:w10="urn:schemas-microsoft-com:office:word" xmlns:w="http://schemas.openxmlformats.org/wordprocessingml/2006/main" xmlns:w14="http://schemas.microsoft.com/office/word/2010/wordml" xmlns:wpg="http://schemas.microsoft.com/office/word/2010/wordprocessingGroup" xmlns:wpi="http://schemas.microsoft.com/office/word/2010/wordprocessingInk" xmlns:wne="http://schemas.microsoft.com/office/word/2006/wordml" xmlns:wps="http://schemas.microsoft.com/office/word/2010/wordprocessingShape" mc:Ignorable="w14 wp14">
+  <w:footnote w:type="separator" w:id="-1">
+    <w:p>
+      <w:pPr>
+        <w:spacing w:line="240" w:lineRule="auto"/>
+      </w:pPr>
+      <w:r>
+        <w:separator/>
+      </w:r>
+    </w:p>
+  </w:footnote>
+  <w:footnote w:type="continuationSeparator" w:id="0">
+    <w:p>
+      <w:pPr>
+        <w:spacing w:line="240" w:lineRule="auto"/>
+      </w:pPr>
+      <w:r>
+        <w:continuationSeparator/>
+      </w:r>
+    </w:p>
+  </w:footnote>
+</w:footnotes>
 </file>
 
 <file path=word/numbering.xml><?xml version="1.0" encoding="utf-8"?>
@@ -1356,8 +2198,193 @@
       </w:rPr>
     </w:lvl>
   </w:abstractNum>
+  <w:abstractNum w:abstractNumId="1">
+    <w:nsid w:val="45B0213F"/>
+    <w:multiLevelType w:val="hybridMultilevel"/>
+    <w:tmpl w:val="579C78EE"/>
+    <w:lvl w:ilvl="0" w:tplc="70D29A04">
+      <w:start w:val="1"/>
+      <w:numFmt w:val="decimal"/>
+      <w:lvlText w:val="[%1]"/>
+      <w:lvlJc w:val="left"/>
+      <w:pPr>
+        <w:ind w:left="720" w:hanging="360"/>
+      </w:pPr>
+      <w:rPr>
+        <w:rFonts w:hint="default"/>
+      </w:rPr>
+    </w:lvl>
+    <w:lvl w:ilvl="1" w:tplc="04090019" w:tentative="1">
+      <w:start w:val="1"/>
+      <w:numFmt w:val="lowerLetter"/>
+      <w:lvlText w:val="%2."/>
+      <w:lvlJc w:val="left"/>
+      <w:pPr>
+        <w:ind w:left="1440" w:hanging="360"/>
+      </w:pPr>
+    </w:lvl>
+    <w:lvl w:ilvl="2" w:tplc="0409001B" w:tentative="1">
+      <w:start w:val="1"/>
+      <w:numFmt w:val="lowerRoman"/>
+      <w:lvlText w:val="%3."/>
+      <w:lvlJc w:val="right"/>
+      <w:pPr>
+        <w:ind w:left="2160" w:hanging="180"/>
+      </w:pPr>
+    </w:lvl>
+    <w:lvl w:ilvl="3" w:tplc="0409000F" w:tentative="1">
+      <w:start w:val="1"/>
+      <w:numFmt w:val="decimal"/>
+      <w:lvlText w:val="%4."/>
+      <w:lvlJc w:val="left"/>
+      <w:pPr>
+        <w:ind w:left="2880" w:hanging="360"/>
+      </w:pPr>
+    </w:lvl>
+    <w:lvl w:ilvl="4" w:tplc="04090019" w:tentative="1">
+      <w:start w:val="1"/>
+      <w:numFmt w:val="lowerLetter"/>
+      <w:lvlText w:val="%5."/>
+      <w:lvlJc w:val="left"/>
+      <w:pPr>
+        <w:ind w:left="3600" w:hanging="360"/>
+      </w:pPr>
+    </w:lvl>
+    <w:lvl w:ilvl="5" w:tplc="0409001B" w:tentative="1">
+      <w:start w:val="1"/>
+      <w:numFmt w:val="lowerRoman"/>
+      <w:lvlText w:val="%6."/>
+      <w:lvlJc w:val="right"/>
+      <w:pPr>
+        <w:ind w:left="4320" w:hanging="180"/>
+      </w:pPr>
+    </w:lvl>
+    <w:lvl w:ilvl="6" w:tplc="0409000F" w:tentative="1">
+      <w:start w:val="1"/>
+      <w:numFmt w:val="decimal"/>
+      <w:lvlText w:val="%7."/>
+      <w:lvlJc w:val="left"/>
+      <w:pPr>
+        <w:ind w:left="5040" w:hanging="360"/>
+      </w:pPr>
+    </w:lvl>
+    <w:lvl w:ilvl="7" w:tplc="04090019" w:tentative="1">
+      <w:start w:val="1"/>
+      <w:numFmt w:val="lowerLetter"/>
+      <w:lvlText w:val="%8."/>
+      <w:lvlJc w:val="left"/>
+      <w:pPr>
+        <w:ind w:left="5760" w:hanging="360"/>
+      </w:pPr>
+    </w:lvl>
+    <w:lvl w:ilvl="8" w:tplc="0409001B" w:tentative="1">
+      <w:start w:val="1"/>
+      <w:numFmt w:val="lowerRoman"/>
+      <w:lvlText w:val="%9."/>
+      <w:lvlJc w:val="right"/>
+      <w:pPr>
+        <w:ind w:left="6480" w:hanging="180"/>
+      </w:pPr>
+    </w:lvl>
+  </w:abstractNum>
+  <w:abstractNum w:abstractNumId="2">
+    <w:nsid w:val="47194214"/>
+    <w:multiLevelType w:val="hybridMultilevel"/>
+    <w:tmpl w:val="FDFC6EA8"/>
+    <w:lvl w:ilvl="0" w:tplc="74123216">
+      <w:start w:val="1"/>
+      <w:numFmt w:val="decimal"/>
+      <w:suff w:val="space"/>
+      <w:lvlText w:val="[%1]"/>
+      <w:lvlJc w:val="left"/>
+      <w:pPr>
+        <w:ind w:left="720" w:hanging="360"/>
+      </w:pPr>
+      <w:rPr>
+        <w:rFonts w:hint="default"/>
+      </w:rPr>
+    </w:lvl>
+    <w:lvl w:ilvl="1" w:tplc="04190019">
+      <w:start w:val="1"/>
+      <w:numFmt w:val="lowerLetter"/>
+      <w:lvlText w:val="%2."/>
+      <w:lvlJc w:val="left"/>
+      <w:pPr>
+        <w:ind w:left="1440" w:hanging="360"/>
+      </w:pPr>
+    </w:lvl>
+    <w:lvl w:ilvl="2" w:tplc="0419001B" w:tentative="1">
+      <w:start w:val="1"/>
+      <w:numFmt w:val="lowerRoman"/>
+      <w:lvlText w:val="%3."/>
+      <w:lvlJc w:val="right"/>
+      <w:pPr>
+        <w:ind w:left="2160" w:hanging="180"/>
+      </w:pPr>
+    </w:lvl>
+    <w:lvl w:ilvl="3" w:tplc="0419000F" w:tentative="1">
+      <w:start w:val="1"/>
+      <w:numFmt w:val="decimal"/>
+      <w:lvlText w:val="%4."/>
+      <w:lvlJc w:val="left"/>
+      <w:pPr>
+        <w:ind w:left="2880" w:hanging="360"/>
+      </w:pPr>
+    </w:lvl>
+    <w:lvl w:ilvl="4" w:tplc="04190019" w:tentative="1">
+      <w:start w:val="1"/>
+      <w:numFmt w:val="lowerLetter"/>
+      <w:lvlText w:val="%5."/>
+      <w:lvlJc w:val="left"/>
+      <w:pPr>
+        <w:ind w:left="3600" w:hanging="360"/>
+      </w:pPr>
+    </w:lvl>
+    <w:lvl w:ilvl="5" w:tplc="0419001B" w:tentative="1">
+      <w:start w:val="1"/>
+      <w:numFmt w:val="lowerRoman"/>
+      <w:lvlText w:val="%6."/>
+      <w:lvlJc w:val="right"/>
+      <w:pPr>
+        <w:ind w:left="4320" w:hanging="180"/>
+      </w:pPr>
+    </w:lvl>
+    <w:lvl w:ilvl="6" w:tplc="0419000F" w:tentative="1">
+      <w:start w:val="1"/>
+      <w:numFmt w:val="decimal"/>
+      <w:lvlText w:val="%7."/>
+      <w:lvlJc w:val="left"/>
+      <w:pPr>
+        <w:ind w:left="5040" w:hanging="360"/>
+      </w:pPr>
+    </w:lvl>
+    <w:lvl w:ilvl="7" w:tplc="04190019" w:tentative="1">
+      <w:start w:val="1"/>
+      <w:numFmt w:val="lowerLetter"/>
+      <w:lvlText w:val="%8."/>
+      <w:lvlJc w:val="left"/>
+      <w:pPr>
+        <w:ind w:left="5760" w:hanging="360"/>
+      </w:pPr>
+    </w:lvl>
+    <w:lvl w:ilvl="8" w:tplc="0419001B" w:tentative="1">
+      <w:start w:val="1"/>
+      <w:numFmt w:val="lowerRoman"/>
+      <w:lvlText w:val="%9."/>
+      <w:lvlJc w:val="right"/>
+      <w:pPr>
+        <w:ind w:left="6480" w:hanging="180"/>
+      </w:pPr>
+    </w:lvl>
+  </w:abstractNum>
   <w:num w:numId="1">
     <w:abstractNumId w:val="0"/>
+  </w:num>
+  <w:num w:numId="2">
+    <w:abstractNumId w:val="2"/>
+  </w:num>
+  <w:num w:numId="3">
+    <w:abstractNumId w:val="1"/>
   </w:num>
 </w:numbering>
 </file>
@@ -1622,6 +2649,7 @@
     <w:basedOn w:val="a"/>
     <w:link w:val="a5"/>
     <w:uiPriority w:val="34"/>
+    <w:qFormat/>
     <w:rsid w:val="006C6FDD"/>
     <w:pPr>
       <w:ind w:left="720"/>
@@ -1706,6 +2734,87 @@
       <w:color w:val="4F81BD" w:themeColor="accent1"/>
       <w:sz w:val="26"/>
       <w:szCs w:val="26"/>
+      <w:lang w:val="en-US"/>
+    </w:rPr>
+  </w:style>
+  <w:style w:type="paragraph" w:styleId="a7">
+    <w:name w:val="Body Text"/>
+    <w:basedOn w:val="a"/>
+    <w:link w:val="a8"/>
+    <w:uiPriority w:val="99"/>
+    <w:unhideWhenUsed/>
+    <w:rsid w:val="00905E37"/>
+    <w:pPr>
+      <w:spacing w:after="120" w:line="276" w:lineRule="auto"/>
+      <w:ind w:firstLine="0"/>
+      <w:jc w:val="left"/>
+    </w:pPr>
+    <w:rPr>
+      <w:rFonts w:asciiTheme="minorHAnsi" w:hAnsiTheme="minorHAnsi"/>
+      <w:sz w:val="22"/>
+    </w:rPr>
+  </w:style>
+  <w:style w:type="character" w:customStyle="1" w:styleId="a8">
+    <w:name w:val="Основной текст Знак"/>
+    <w:basedOn w:val="a0"/>
+    <w:link w:val="a7"/>
+    <w:uiPriority w:val="99"/>
+    <w:rsid w:val="00905E37"/>
+    <w:rPr>
+      <w:lang w:val="en-US"/>
+    </w:rPr>
+  </w:style>
+  <w:style w:type="paragraph" w:styleId="a9">
+    <w:name w:val="header"/>
+    <w:basedOn w:val="a"/>
+    <w:link w:val="aa"/>
+    <w:uiPriority w:val="99"/>
+    <w:unhideWhenUsed/>
+    <w:rsid w:val="00A10E91"/>
+    <w:pPr>
+      <w:tabs>
+        <w:tab w:val="center" w:pos="4677"/>
+        <w:tab w:val="right" w:pos="9355"/>
+      </w:tabs>
+      <w:spacing w:line="240" w:lineRule="auto"/>
+    </w:pPr>
+  </w:style>
+  <w:style w:type="character" w:customStyle="1" w:styleId="aa">
+    <w:name w:val="Верхний колонтитул Знак"/>
+    <w:basedOn w:val="a0"/>
+    <w:link w:val="a9"/>
+    <w:uiPriority w:val="99"/>
+    <w:rsid w:val="00A10E91"/>
+    <w:rPr>
+      <w:rFonts w:ascii="Times New Roman" w:hAnsi="Times New Roman"/>
+      <w:sz w:val="28"/>
+      <w:lang w:val="en-US"/>
+    </w:rPr>
+  </w:style>
+  <w:style w:type="paragraph" w:styleId="ab">
+    <w:name w:val="footer"/>
+    <w:basedOn w:val="a"/>
+    <w:link w:val="ac"/>
+    <w:uiPriority w:val="99"/>
+    <w:unhideWhenUsed/>
+    <w:rsid w:val="00A10E91"/>
+    <w:pPr>
+      <w:tabs>
+        <w:tab w:val="center" w:pos="4677"/>
+        <w:tab w:val="right" w:pos="9355"/>
+      </w:tabs>
+      <w:spacing w:line="240" w:lineRule="auto"/>
+    </w:pPr>
+  </w:style>
+  <w:style w:type="character" w:customStyle="1" w:styleId="ac">
+    <w:name w:val="Нижний колонтитул Знак"/>
+    <w:basedOn w:val="a0"/>
+    <w:link w:val="ab"/>
+    <w:uiPriority w:val="99"/>
+    <w:rsid w:val="00A10E91"/>
+    <w:rPr>
+      <w:rFonts w:ascii="Times New Roman" w:hAnsi="Times New Roman"/>
+      <w:sz w:val="28"/>
       <w:lang w:val="en-US"/>
     </w:rPr>
   </w:style>
@@ -1972,6 +3081,7 @@
     <w:basedOn w:val="a"/>
     <w:link w:val="a5"/>
     <w:uiPriority w:val="34"/>
+    <w:qFormat/>
     <w:rsid w:val="006C6FDD"/>
     <w:pPr>
       <w:ind w:left="720"/>
@@ -2056,6 +3166,87 @@
       <w:color w:val="4F81BD" w:themeColor="accent1"/>
       <w:sz w:val="26"/>
       <w:szCs w:val="26"/>
+      <w:lang w:val="en-US"/>
+    </w:rPr>
+  </w:style>
+  <w:style w:type="paragraph" w:styleId="a7">
+    <w:name w:val="Body Text"/>
+    <w:basedOn w:val="a"/>
+    <w:link w:val="a8"/>
+    <w:uiPriority w:val="99"/>
+    <w:unhideWhenUsed/>
+    <w:rsid w:val="00905E37"/>
+    <w:pPr>
+      <w:spacing w:after="120" w:line="276" w:lineRule="auto"/>
+      <w:ind w:firstLine="0"/>
+      <w:jc w:val="left"/>
+    </w:pPr>
+    <w:rPr>
+      <w:rFonts w:asciiTheme="minorHAnsi" w:hAnsiTheme="minorHAnsi"/>
+      <w:sz w:val="22"/>
+    </w:rPr>
+  </w:style>
+  <w:style w:type="character" w:customStyle="1" w:styleId="a8">
+    <w:name w:val="Основной текст Знак"/>
+    <w:basedOn w:val="a0"/>
+    <w:link w:val="a7"/>
+    <w:uiPriority w:val="99"/>
+    <w:rsid w:val="00905E37"/>
+    <w:rPr>
+      <w:lang w:val="en-US"/>
+    </w:rPr>
+  </w:style>
+  <w:style w:type="paragraph" w:styleId="a9">
+    <w:name w:val="header"/>
+    <w:basedOn w:val="a"/>
+    <w:link w:val="aa"/>
+    <w:uiPriority w:val="99"/>
+    <w:unhideWhenUsed/>
+    <w:rsid w:val="00A10E91"/>
+    <w:pPr>
+      <w:tabs>
+        <w:tab w:val="center" w:pos="4677"/>
+        <w:tab w:val="right" w:pos="9355"/>
+      </w:tabs>
+      <w:spacing w:line="240" w:lineRule="auto"/>
+    </w:pPr>
+  </w:style>
+  <w:style w:type="character" w:customStyle="1" w:styleId="aa">
+    <w:name w:val="Верхний колонтитул Знак"/>
+    <w:basedOn w:val="a0"/>
+    <w:link w:val="a9"/>
+    <w:uiPriority w:val="99"/>
+    <w:rsid w:val="00A10E91"/>
+    <w:rPr>
+      <w:rFonts w:ascii="Times New Roman" w:hAnsi="Times New Roman"/>
+      <w:sz w:val="28"/>
+      <w:lang w:val="en-US"/>
+    </w:rPr>
+  </w:style>
+  <w:style w:type="paragraph" w:styleId="ab">
+    <w:name w:val="footer"/>
+    <w:basedOn w:val="a"/>
+    <w:link w:val="ac"/>
+    <w:uiPriority w:val="99"/>
+    <w:unhideWhenUsed/>
+    <w:rsid w:val="00A10E91"/>
+    <w:pPr>
+      <w:tabs>
+        <w:tab w:val="center" w:pos="4677"/>
+        <w:tab w:val="right" w:pos="9355"/>
+      </w:tabs>
+      <w:spacing w:line="240" w:lineRule="auto"/>
+    </w:pPr>
+  </w:style>
+  <w:style w:type="character" w:customStyle="1" w:styleId="ac">
+    <w:name w:val="Нижний колонтитул Знак"/>
+    <w:basedOn w:val="a0"/>
+    <w:link w:val="ab"/>
+    <w:uiPriority w:val="99"/>
+    <w:rsid w:val="00A10E91"/>
+    <w:rPr>
+      <w:rFonts w:ascii="Times New Roman" w:hAnsi="Times New Roman"/>
+      <w:sz w:val="28"/>
       <w:lang w:val="en-US"/>
     </w:rPr>
   </w:style>
